--- a/法令ファイル/連合国及び連合国民の著作権の特例に関する法律/連合国及び連合国民の著作権の特例に関する法律（昭和二十七年法律第三百二号）.docx
+++ b/法令ファイル/連合国及び連合国民の著作権の特例に関する法律/連合国及び連合国民の著作権の特例に関する法律（昭和二十七年法律第三百二号）.docx
@@ -57,69 +57,45 @@
     </w:p>
     <w:p>
       <w:pPr>
-        <w:pStyle w:val="Heading6"/>
+        <w:pStyle w:val="ListBullet"/>
         <w:ind w:left="880"/>
       </w:pPr>
       <w:r>
         <w:t>一</w:t>
-      </w:r>
-    </w:p>
-    <w:p>
-      <w:pPr>
-        <w:ind w:left="880"/>
-      </w:pPr>
-      <w:r>
+        <w:br/>
         <w:t>連合国の国籍を有する者</w:t>
       </w:r>
     </w:p>
     <w:p>
       <w:pPr>
-        <w:pStyle w:val="Heading6"/>
+        <w:pStyle w:val="ListBullet"/>
         <w:ind w:left="880"/>
       </w:pPr>
       <w:r>
         <w:t>二</w:t>
-      </w:r>
-    </w:p>
-    <w:p>
-      <w:pPr>
-        <w:ind w:left="880"/>
-      </w:pPr>
-      <w:r>
+        <w:br/>
         <w:t>連合国の法令に基いて設立された法人及びこれに準ずる者</w:t>
       </w:r>
     </w:p>
     <w:p>
       <w:pPr>
-        <w:pStyle w:val="Heading6"/>
+        <w:pStyle w:val="ListBullet"/>
         <w:ind w:left="880"/>
       </w:pPr>
       <w:r>
         <w:t>三</w:t>
-      </w:r>
-    </w:p>
-    <w:p>
-      <w:pPr>
-        <w:ind w:left="880"/>
-      </w:pPr>
-      <w:r>
+        <w:br/>
         <w:t>前号に掲げるものを除く外、営利を目的とする法人その他の団体で、前二号又は本号に掲げるものがその株式又は持分（当該法人その他の団体の役員が有する株式又は持分を除く。）の全部を有するもの</w:t>
       </w:r>
     </w:p>
     <w:p>
       <w:pPr>
-        <w:pStyle w:val="Heading6"/>
+        <w:pStyle w:val="ListBullet"/>
         <w:ind w:left="880"/>
       </w:pPr>
       <w:r>
         <w:t>四</w:t>
-      </w:r>
-    </w:p>
-    <w:p>
-      <w:pPr>
-        <w:ind w:left="880"/>
-      </w:pPr>
-      <w:r>
+        <w:br/>
         <w:t>第二号に掲げるものを除く外、前三号又は本号に掲げるものが支配する宗教法人その他の営利を目的としない法人その他の団体</w:t>
       </w:r>
     </w:p>
@@ -220,6 +196,8 @@
     <w:p>
       <w:r>
         <w:t>第三条から第五条までの規定の適用については、申請書の提出、手数料の支払その他一切の手続又は条件を課さない。</w:t>
+        <w:br/>
+        <w:t>但し、著作権法第七十七条（著作権の登録）若しくは第七十八条（登録手続等）又は登録免許税法（昭和四十二年法律第三十五号）の規定の適用を妨げない。</w:t>
       </w:r>
     </w:p>
     <w:p>
@@ -250,10 +228,22 @@
         <w:pStyle w:val="Heading1"/>
       </w:pPr>
       <w:r>
-        <w:t>附　則（昭和四二年六月一二日法律第三六号）</w:t>
+        <w:t>附則（昭和四二年六月一二日法律第三六号）</w:t>
       </w:r>
     </w:p>
     <w:p>
+      <w:pPr>
+        <w:pStyle w:val="Heading5"/>
+        <w:ind w:left="440"/>
+      </w:pPr>
+      <w:r>
+        <w:t>１</w:t>
+      </w:r>
+    </w:p>
+    <w:p>
+      <w:pPr>
+        <w:ind w:left="440"/>
+      </w:pPr>
       <w:r>
         <w:t>この法律は、登録免許税法の施行の日から施行する。</w:t>
       </w:r>
@@ -268,7 +258,7 @@
         <w:pStyle w:val="Heading1"/>
       </w:pPr>
       <w:r>
-        <w:t>附　則（昭和四五年五月六日法律第四八号）</w:t>
+        <w:t>附則（昭和四五年五月六日法律第四八号）</w:t>
       </w:r>
     </w:p>
     <w:p>
@@ -334,7 +324,7 @@
     </w:pPr>
     <w:r>
       <w:tab/>
-      <w:t>WeGov v0.1 - FTS141</w:t>
+      <w:t>WeGov v0.2 - FTS141</w:t>
     </w:r>
   </w:p>
 </w:ftr>
